--- a/War Congress Data/Senate - Conflict/226.Grams.3.24.99.docx
+++ b/War Congress Data/Senate - Conflict/226.Grams.3.24.99.docx
@@ -2,12 +2,12 @@
 <file path=word/document.xml><?xml version="1.0" encoding="utf-8"?>
 <w:document xmlns:wpc="http://schemas.microsoft.com/office/word/2010/wordprocessingCanvas" xmlns:mc="http://schemas.openxmlformats.org/markup-compatibility/2006" xmlns:o="urn:schemas-microsoft-com:office:office" xmlns:r="http://schemas.openxmlformats.org/officeDocument/2006/relationships" xmlns:m="http://schemas.openxmlformats.org/officeDocument/2006/math" xmlns:v="urn:schemas-microsoft-com:vml" xmlns:wp14="http://schemas.microsoft.com/office/word/2010/wordprocessingDrawing" xmlns:wp="http://schemas.openxmlformats.org/drawingml/2006/wordprocessingDrawing" xmlns:w10="urn:schemas-microsoft-com:office:word" xmlns:w="http://schemas.openxmlformats.org/wordprocessingml/2006/main" xmlns:w14="http://schemas.microsoft.com/office/word/2010/wordml" xmlns:wpg="http://schemas.microsoft.com/office/word/2010/wordprocessingGroup" xmlns:wpi="http://schemas.microsoft.com/office/word/2010/wordprocessingInk" xmlns:wne="http://schemas.microsoft.com/office/word/2006/wordml" xmlns:wps="http://schemas.microsoft.com/office/word/2010/wordprocessingShape" mc:Ignorable="w14 wp14">
   <w:body>
-    <w:p>
+    <w:p xmlns:wp14="http://schemas.microsoft.com/office/word/2010/wordml" wp14:textId="77777777">
       <w:r>
         <w:t>Mr. President, at this</w:t>
       </w:r>
     </w:p>
-    <w:p>
+    <w:p xmlns:wp14="http://schemas.microsoft.com/office/word/2010/wordml" wp14:textId="77777777">
       <w:proofErr w:type="gramStart"/>
       <w:r>
         <w:t>moment</w:t>
@@ -17,7 +17,7 @@
         <w:t>, U.S. forces under NATO command</w:t>
       </w:r>
     </w:p>
-    <w:p>
+    <w:p xmlns:wp14="http://schemas.microsoft.com/office/word/2010/wordml" wp14:textId="77777777">
       <w:proofErr w:type="gramStart"/>
       <w:r>
         <w:t>are</w:t>
@@ -27,7 +27,7 @@
         <w:t xml:space="preserve"> conducting air strikes</w:t>
       </w:r>
     </w:p>
-    <w:p>
+    <w:p xmlns:wp14="http://schemas.microsoft.com/office/word/2010/wordml" wp14:textId="77777777">
       <w:proofErr w:type="gramStart"/>
       <w:r>
         <w:t>against</w:t>
@@ -37,7 +37,7 @@
         <w:t xml:space="preserve"> Serbia. And they have my full</w:t>
       </w:r>
     </w:p>
-    <w:p>
+    <w:p xmlns:wp14="http://schemas.microsoft.com/office/word/2010/wordml" wp14:textId="77777777">
       <w:proofErr w:type="gramStart"/>
       <w:r>
         <w:t>support</w:t>
@@ -47,7 +47,7 @@
         <w:t xml:space="preserve"> and endorsement as they go</w:t>
       </w:r>
     </w:p>
-    <w:p>
+    <w:p xmlns:wp14="http://schemas.microsoft.com/office/word/2010/wordml" wp14:textId="77777777">
       <w:proofErr w:type="gramStart"/>
       <w:r>
         <w:t>into</w:t>
@@ -57,12 +57,12 @@
         <w:t xml:space="preserve"> battle. We all hope that bombing</w:t>
       </w:r>
     </w:p>
-    <w:p>
+    <w:p xmlns:wp14="http://schemas.microsoft.com/office/word/2010/wordml" wp14:textId="77777777">
       <w:r>
         <w:t>Serbia ends the cycle of violence between</w:t>
       </w:r>
     </w:p>
-    <w:p>
+    <w:p xmlns:wp14="http://schemas.microsoft.com/office/word/2010/wordml" wp14:textId="77777777">
       <w:proofErr w:type="gramStart"/>
       <w:r>
         <w:t>the</w:t>
@@ -72,7 +72,7 @@
         <w:t xml:space="preserve"> Serbs and ethnic Albanians</w:t>
       </w:r>
     </w:p>
-    <w:p>
+    <w:p xmlns:wp14="http://schemas.microsoft.com/office/word/2010/wordml" wp14:textId="77777777">
       <w:proofErr w:type="gramStart"/>
       <w:r>
         <w:t>in</w:t>
@@ -82,12 +82,12 @@
         <w:t xml:space="preserve"> that region.</w:t>
       </w:r>
     </w:p>
-    <w:p>
+    <w:p xmlns:wp14="http://schemas.microsoft.com/office/word/2010/wordml" wp14:textId="77777777">
       <w:r>
         <w:t>Yesterday, I voted against authorizing</w:t>
       </w:r>
     </w:p>
-    <w:p>
+    <w:p xmlns:wp14="http://schemas.microsoft.com/office/word/2010/wordml" wp14:textId="77777777">
       <w:proofErr w:type="gramStart"/>
       <w:r>
         <w:t>the</w:t>
@@ -97,7 +97,7 @@
         <w:t xml:space="preserve"> use of force because the President</w:t>
       </w:r>
     </w:p>
-    <w:p>
+    <w:p xmlns:wp14="http://schemas.microsoft.com/office/word/2010/wordml" wp14:textId="77777777">
       <w:proofErr w:type="gramStart"/>
       <w:r>
         <w:t>refused</w:t>
@@ -107,7 +107,7 @@
         <w:t xml:space="preserve"> to explain to Congress and</w:t>
       </w:r>
     </w:p>
-    <w:p>
+    <w:p xmlns:wp14="http://schemas.microsoft.com/office/word/2010/wordml" wp14:textId="77777777">
       <w:proofErr w:type="gramStart"/>
       <w:r>
         <w:t>the</w:t>
@@ -117,7 +117,7 @@
         <w:t xml:space="preserve"> American people how his goals</w:t>
       </w:r>
     </w:p>
-    <w:p>
+    <w:p xmlns:wp14="http://schemas.microsoft.com/office/word/2010/wordml" wp14:textId="77777777">
       <w:proofErr w:type="gramStart"/>
       <w:r>
         <w:t>would</w:t>
@@ -127,7 +127,7 @@
         <w:t xml:space="preserve"> be achieved by bombing, and</w:t>
       </w:r>
     </w:p>
-    <w:p>
+    <w:p xmlns:wp14="http://schemas.microsoft.com/office/word/2010/wordml" wp14:textId="77777777">
       <w:proofErr w:type="gramStart"/>
       <w:r>
         <w:t>what</w:t>
@@ -137,7 +137,7 @@
         <w:t xml:space="preserve"> our plan would be after the bombing</w:t>
       </w:r>
     </w:p>
-    <w:p>
+    <w:p xmlns:wp14="http://schemas.microsoft.com/office/word/2010/wordml" wp14:textId="77777777">
       <w:proofErr w:type="gramStart"/>
       <w:r>
         <w:t>stops—</w:t>
@@ -147,12 +147,12 @@
         <w:t>if Milosevic refuses to yield.</w:t>
       </w:r>
     </w:p>
-    <w:p>
+    <w:p xmlns:wp14="http://schemas.microsoft.com/office/word/2010/wordml" wp14:textId="77777777">
       <w:r>
         <w:t>I still do not see how bombing Serbia</w:t>
       </w:r>
     </w:p>
-    <w:p>
+    <w:p xmlns:wp14="http://schemas.microsoft.com/office/word/2010/wordml" wp14:textId="77777777">
       <w:proofErr w:type="gramStart"/>
       <w:r>
         <w:t>will</w:t>
@@ -162,7 +162,7 @@
         <w:t xml:space="preserve"> bring about peace or end the atrocities</w:t>
       </w:r>
     </w:p>
-    <w:p>
+    <w:p xmlns:wp14="http://schemas.microsoft.com/office/word/2010/wordml" wp14:textId="77777777">
       <w:proofErr w:type="gramStart"/>
       <w:r>
         <w:t>being</w:t>
@@ -172,7 +172,7 @@
         <w:t xml:space="preserve"> committed. I do not see how</w:t>
       </w:r>
     </w:p>
-    <w:p>
+    <w:p xmlns:wp14="http://schemas.microsoft.com/office/word/2010/wordml" wp14:textId="77777777">
       <w:proofErr w:type="gramStart"/>
       <w:r>
         <w:t>bombing</w:t>
@@ -182,7 +182,7 @@
         <w:t xml:space="preserve"> Serbia will lead to the Administration’s</w:t>
       </w:r>
     </w:p>
-    <w:p>
+    <w:p xmlns:wp14="http://schemas.microsoft.com/office/word/2010/wordml" wp14:textId="77777777">
       <w:proofErr w:type="gramStart"/>
       <w:r>
         <w:t>goals</w:t>
@@ -192,7 +192,7 @@
         <w:t xml:space="preserve"> of greater political autonomy</w:t>
       </w:r>
     </w:p>
-    <w:p>
+    <w:p xmlns:wp14="http://schemas.microsoft.com/office/word/2010/wordml" wp14:textId="77777777">
       <w:proofErr w:type="gramStart"/>
       <w:r>
         <w:t>to</w:t>
@@ -202,7 +202,7 @@
         <w:t xml:space="preserve"> Kosovo, the withdrawal of</w:t>
       </w:r>
     </w:p>
-    <w:p>
+    <w:p xmlns:wp14="http://schemas.microsoft.com/office/word/2010/wordml" wp14:textId="77777777">
       <w:proofErr w:type="gramStart"/>
       <w:r>
         <w:t>most</w:t>
@@ -212,7 +212,7 @@
         <w:t xml:space="preserve"> Serbian military forces, protection</w:t>
       </w:r>
     </w:p>
-    <w:p>
+    <w:p xmlns:wp14="http://schemas.microsoft.com/office/word/2010/wordml" wp14:textId="77777777">
       <w:proofErr w:type="gramStart"/>
       <w:r>
         <w:t>of</w:t>
@@ -222,7 +222,7 @@
         <w:t xml:space="preserve"> minorities, and a more equitable</w:t>
       </w:r>
     </w:p>
-    <w:p>
+    <w:p xmlns:wp14="http://schemas.microsoft.com/office/word/2010/wordml" wp14:textId="77777777">
       <w:proofErr w:type="gramStart"/>
       <w:r>
         <w:t>ethnic</w:t>
@@ -232,7 +232,7 @@
         <w:t xml:space="preserve"> representation among</w:t>
       </w:r>
     </w:p>
-    <w:p>
+    <w:p xmlns:wp14="http://schemas.microsoft.com/office/word/2010/wordml" wp14:textId="77777777">
       <w:proofErr w:type="gramStart"/>
       <w:r>
         <w:lastRenderedPageBreak/>
@@ -243,7 +243,7 @@
         <w:t xml:space="preserve"> police. That being said, I fully</w:t>
       </w:r>
     </w:p>
-    <w:p>
+    <w:p xmlns:wp14="http://schemas.microsoft.com/office/word/2010/wordml" wp14:textId="77777777">
       <w:proofErr w:type="gramStart"/>
       <w:r>
         <w:t>support</w:t>
@@ -253,7 +253,7 @@
         <w:t xml:space="preserve"> our troops and I’m confident</w:t>
       </w:r>
     </w:p>
-    <w:p>
+    <w:p xmlns:wp14="http://schemas.microsoft.com/office/word/2010/wordml" wp14:textId="77777777">
       <w:proofErr w:type="gramStart"/>
       <w:r>
         <w:t>they</w:t>
@@ -263,12 +263,12 @@
         <w:t xml:space="preserve"> will carry out their mission successfully.</w:t>
       </w:r>
     </w:p>
-    <w:p>
+    <w:p xmlns:wp14="http://schemas.microsoft.com/office/word/2010/wordml" wp14:textId="77777777">
       <w:r>
         <w:t>We should all support our troops and</w:t>
       </w:r>
     </w:p>
-    <w:p>
+    <w:p xmlns:wp14="http://schemas.microsoft.com/office/word/2010/wordml" wp14:textId="77777777">
       <w:proofErr w:type="gramStart"/>
       <w:r>
         <w:t>hope</w:t>
@@ -278,7 +278,7 @@
         <w:t xml:space="preserve"> that we have not started down a</w:t>
       </w:r>
     </w:p>
-    <w:p>
+    <w:p xmlns:wp14="http://schemas.microsoft.com/office/word/2010/wordml" wp14:textId="77777777">
       <w:proofErr w:type="gramStart"/>
       <w:r>
         <w:t>slippery</w:t>
@@ -288,7 +288,7 @@
         <w:t xml:space="preserve"> slope where the President insists</w:t>
       </w:r>
     </w:p>
-    <w:p>
+    <w:p xmlns:wp14="http://schemas.microsoft.com/office/word/2010/wordml" wp14:textId="77777777">
       <w:proofErr w:type="gramStart"/>
       <w:r>
         <w:t>that</w:t>
@@ -298,7 +298,7 @@
         <w:t xml:space="preserve"> in order to protect our credibility</w:t>
       </w:r>
     </w:p>
-    <w:p>
+    <w:p xmlns:wp14="http://schemas.microsoft.com/office/word/2010/wordml" wp14:textId="77777777">
       <w:proofErr w:type="gramStart"/>
       <w:r>
         <w:t>or</w:t>
@@ -308,7 +308,7 @@
         <w:t xml:space="preserve"> NATO’s credibility we have to</w:t>
       </w:r>
     </w:p>
-    <w:p>
+    <w:p xmlns:wp14="http://schemas.microsoft.com/office/word/2010/wordml" wp14:textId="77777777">
       <w:proofErr w:type="gramStart"/>
       <w:r>
         <w:t>send</w:t>
@@ -318,7 +318,7 @@
         <w:t xml:space="preserve"> in U.S. ground troops. The U.S. officially</w:t>
       </w:r>
     </w:p>
-    <w:p>
+    <w:p xmlns:wp14="http://schemas.microsoft.com/office/word/2010/wordml" wp14:textId="77777777">
       <w:proofErr w:type="gramStart"/>
       <w:r>
         <w:t>recognizes</w:t>
@@ -328,7 +328,7 @@
         <w:t xml:space="preserve"> that Kosovo is part</w:t>
       </w:r>
     </w:p>
-    <w:p>
+    <w:p xmlns:wp14="http://schemas.microsoft.com/office/word/2010/wordml" wp14:textId="77777777">
       <w:proofErr w:type="gramStart"/>
       <w:r>
         <w:t>of</w:t>
@@ -338,7 +338,7 @@
         <w:t xml:space="preserve"> Serbia, which along with Montenegro,</w:t>
       </w:r>
     </w:p>
-    <w:p>
+    <w:p xmlns:wp14="http://schemas.microsoft.com/office/word/2010/wordml" wp14:textId="77777777">
       <w:proofErr w:type="gramStart"/>
       <w:r>
         <w:t>forms</w:t>
@@ -348,17 +348,17 @@
         <w:t xml:space="preserve"> the sovereign state of the</w:t>
       </w:r>
     </w:p>
-    <w:p>
+    <w:p xmlns:wp14="http://schemas.microsoft.com/office/word/2010/wordml" wp14:textId="77777777">
       <w:r>
         <w:t>Federal Republic of Yugoslavia. And</w:t>
       </w:r>
     </w:p>
-    <w:p>
+    <w:p xmlns:wp14="http://schemas.microsoft.com/office/word/2010/wordml" wp14:textId="77777777">
       <w:r>
         <w:t>Yugoslav President Slobodan Milosevic</w:t>
       </w:r>
     </w:p>
-    <w:p>
+    <w:p xmlns:wp14="http://schemas.microsoft.com/office/word/2010/wordml" wp14:textId="77777777">
       <w:proofErr w:type="gramStart"/>
       <w:r>
         <w:t>has</w:t>
@@ -368,7 +368,7 @@
         <w:t xml:space="preserve"> made it clear that Serbia does not</w:t>
       </w:r>
     </w:p>
-    <w:p>
+    <w:p xmlns:wp14="http://schemas.microsoft.com/office/word/2010/wordml" wp14:textId="77777777">
       <w:proofErr w:type="gramStart"/>
       <w:r>
         <w:t>want</w:t>
@@ -378,12 +378,12 @@
         <w:t xml:space="preserve"> foreign troops on its soil. President</w:t>
       </w:r>
     </w:p>
-    <w:p>
+    <w:p xmlns:wp14="http://schemas.microsoft.com/office/word/2010/wordml" wp14:textId="77777777">
       <w:r>
         <w:t>Clinton, however, is bombing Serbia</w:t>
       </w:r>
     </w:p>
-    <w:p>
+    <w:p xmlns:wp14="http://schemas.microsoft.com/office/word/2010/wordml" wp14:textId="77777777">
       <w:proofErr w:type="gramStart"/>
       <w:r>
         <w:t>in</w:t>
@@ -393,7 +393,7 @@
         <w:t xml:space="preserve"> order to force Serbia to agree to</w:t>
       </w:r>
     </w:p>
-    <w:p>
+    <w:p xmlns:wp14="http://schemas.microsoft.com/office/word/2010/wordml" wp14:textId="77777777">
       <w:proofErr w:type="gramStart"/>
       <w:r>
         <w:t>a</w:t>
@@ -403,7 +403,7 @@
         <w:t xml:space="preserve"> peace accord which U.S. troops would</w:t>
       </w:r>
     </w:p>
-    <w:p>
+    <w:p xmlns:wp14="http://schemas.microsoft.com/office/word/2010/wordml" wp14:textId="77777777">
       <w:proofErr w:type="gramStart"/>
       <w:r>
         <w:t>be</w:t>
@@ -413,7 +413,7 @@
         <w:t xml:space="preserve"> put on the ground to enforce—as an</w:t>
       </w:r>
     </w:p>
-    <w:p>
+    <w:p xmlns:wp14="http://schemas.microsoft.com/office/word/2010/wordml" wp14:textId="77777777">
       <w:proofErr w:type="gramStart"/>
       <w:r>
         <w:t>occupation</w:t>
@@ -423,7 +423,7 @@
         <w:t xml:space="preserve"> force, not a peacekeeping</w:t>
       </w:r>
     </w:p>
-    <w:p>
+    <w:p xmlns:wp14="http://schemas.microsoft.com/office/word/2010/wordml" wp14:textId="77777777">
       <w:proofErr w:type="gramStart"/>
       <w:r>
         <w:t>force</w:t>
@@ -433,12 +433,12 @@
         <w:t>.</w:t>
       </w:r>
     </w:p>
-    <w:p>
+    <w:p xmlns:wp14="http://schemas.microsoft.com/office/word/2010/wordml" wp14:textId="77777777">
       <w:r>
         <w:t>There is an ongoing civil war between</w:t>
       </w:r>
     </w:p>
-    <w:p>
+    <w:p xmlns:wp14="http://schemas.microsoft.com/office/word/2010/wordml" wp14:textId="77777777">
       <w:proofErr w:type="gramStart"/>
       <w:r>
         <w:t>the</w:t>
@@ -448,7 +448,7 @@
         <w:t xml:space="preserve"> Serbs and the ethnic Albanians</w:t>
       </w:r>
     </w:p>
-    <w:p>
+    <w:p xmlns:wp14="http://schemas.microsoft.com/office/word/2010/wordml" wp14:textId="77777777">
       <w:proofErr w:type="gramStart"/>
       <w:r>
         <w:t>and</w:t>
@@ -458,7 +458,7 @@
         <w:t xml:space="preserve"> the combatants have not exhausted</w:t>
       </w:r>
     </w:p>
-    <w:p>
+    <w:p xmlns:wp14="http://schemas.microsoft.com/office/word/2010/wordml" wp14:textId="77777777">
       <w:proofErr w:type="gramStart"/>
       <w:r>
         <w:lastRenderedPageBreak/>
@@ -469,22 +469,22 @@
         <w:t xml:space="preserve"> will to fight. So when the</w:t>
       </w:r>
     </w:p>
-    <w:p>
+    <w:p xmlns:wp14="http://schemas.microsoft.com/office/word/2010/wordml" wp14:textId="77777777">
       <w:r>
         <w:t>President talks about sending 4,000</w:t>
       </w:r>
     </w:p>
-    <w:p>
+    <w:p xmlns:wp14="http://schemas.microsoft.com/office/word/2010/wordml" wp14:textId="77777777">
       <w:r>
         <w:t>American military men and women to</w:t>
       </w:r>
     </w:p>
-    <w:p>
+    <w:p xmlns:wp14="http://schemas.microsoft.com/office/word/2010/wordml" wp14:textId="77777777">
       <w:r>
         <w:t>Kosovo, he is talking about making</w:t>
       </w:r>
     </w:p>
-    <w:p>
+    <w:p xmlns:wp14="http://schemas.microsoft.com/office/word/2010/wordml" wp14:textId="77777777">
       <w:proofErr w:type="gramStart"/>
       <w:r>
         <w:t>peace</w:t>
@@ -494,12 +494,12 @@
         <w:t xml:space="preserve"> not keeping peace. The Kosovo</w:t>
       </w:r>
     </w:p>
-    <w:p>
+    <w:p xmlns:wp14="http://schemas.microsoft.com/office/word/2010/wordml" wp14:textId="77777777">
       <w:r>
         <w:t>Liberation Army is fighting for independence;</w:t>
       </w:r>
     </w:p>
-    <w:p>
+    <w:p xmlns:wp14="http://schemas.microsoft.com/office/word/2010/wordml" wp14:textId="77777777">
       <w:proofErr w:type="gramStart"/>
       <w:r>
         <w:t>the</w:t>
@@ -509,7 +509,7 @@
         <w:t xml:space="preserve"> Serbs are fighting for</w:t>
       </w:r>
     </w:p>
-    <w:p>
+    <w:p xmlns:wp14="http://schemas.microsoft.com/office/word/2010/wordml" wp14:textId="77777777">
       <w:proofErr w:type="gramStart"/>
       <w:r>
         <w:t>complete</w:t>
@@ -519,7 +519,7 @@
         <w:t xml:space="preserve"> control by Belgrade. While</w:t>
       </w:r>
     </w:p>
-    <w:p>
+    <w:p xmlns:wp14="http://schemas.microsoft.com/office/word/2010/wordml" wp14:textId="77777777">
       <w:proofErr w:type="gramStart"/>
       <w:r>
         <w:t>the</w:t>
@@ -529,7 +529,7 @@
         <w:t xml:space="preserve"> Kosovars have accepted the U.S.-</w:t>
       </w:r>
     </w:p>
-    <w:p>
+    <w:p xmlns:wp14="http://schemas.microsoft.com/office/word/2010/wordml" wp14:textId="77777777">
       <w:proofErr w:type="gramStart"/>
       <w:r>
         <w:t>supported</w:t>
@@ -539,7 +539,7 @@
         <w:t xml:space="preserve"> plan, neither side enthusiastically</w:t>
       </w:r>
     </w:p>
-    <w:p>
+    <w:p xmlns:wp14="http://schemas.microsoft.com/office/word/2010/wordml" wp14:textId="77777777">
       <w:proofErr w:type="gramStart"/>
       <w:r>
         <w:t>embraces</w:t>
@@ -549,7 +549,7 @@
         <w:t xml:space="preserve"> the U.S.-supported</w:t>
       </w:r>
     </w:p>
-    <w:p>
+    <w:p xmlns:wp14="http://schemas.microsoft.com/office/word/2010/wordml" wp14:textId="77777777">
       <w:proofErr w:type="gramStart"/>
       <w:r>
         <w:t>plan</w:t>
@@ -559,7 +559,7 @@
         <w:t xml:space="preserve"> of limited autonomy. This</w:t>
       </w:r>
     </w:p>
-    <w:p>
+    <w:p xmlns:wp14="http://schemas.microsoft.com/office/word/2010/wordml" wp14:textId="77777777">
       <w:proofErr w:type="gramStart"/>
       <w:r>
         <w:t>is</w:t>
@@ -569,12 +569,12 @@
         <w:t xml:space="preserve"> a recipe for disaster.</w:t>
       </w:r>
     </w:p>
-    <w:p>
+    <w:p xmlns:wp14="http://schemas.microsoft.com/office/word/2010/wordml" wp14:textId="77777777">
       <w:r>
         <w:t>The President’s decision to use NATO</w:t>
       </w:r>
     </w:p>
-    <w:p>
+    <w:p xmlns:wp14="http://schemas.microsoft.com/office/word/2010/wordml" wp14:textId="77777777">
       <w:proofErr w:type="gramStart"/>
       <w:r>
         <w:t>to</w:t>
@@ -584,7 +584,7 @@
         <w:t xml:space="preserve"> attack Serbia fundamentally</w:t>
       </w:r>
     </w:p>
-    <w:p>
+    <w:p xmlns:wp14="http://schemas.microsoft.com/office/word/2010/wordml" wp14:textId="77777777">
       <w:proofErr w:type="gramStart"/>
       <w:r>
         <w:t>changes</w:t>
@@ -594,7 +594,7 @@
         <w:t xml:space="preserve"> the nature of NATO. NATO has</w:t>
       </w:r>
     </w:p>
-    <w:p>
+    <w:p xmlns:wp14="http://schemas.microsoft.com/office/word/2010/wordml" wp14:textId="77777777">
       <w:proofErr w:type="gramStart"/>
       <w:r>
         <w:t>never</w:t>
@@ -604,7 +604,7 @@
         <w:t xml:space="preserve"> attacked a country that has not</w:t>
       </w:r>
     </w:p>
-    <w:p>
+    <w:p xmlns:wp14="http://schemas.microsoft.com/office/word/2010/wordml" wp14:textId="77777777">
       <w:proofErr w:type="gramStart"/>
       <w:r>
         <w:t>threatened</w:t>
@@ -614,7 +614,7 @@
         <w:t xml:space="preserve"> its neighbors or a member</w:t>
       </w:r>
     </w:p>
-    <w:p>
+    <w:p xmlns:wp14="http://schemas.microsoft.com/office/word/2010/wordml" wp14:textId="77777777">
       <w:proofErr w:type="gramStart"/>
       <w:r>
         <w:t>of</w:t>
@@ -629,7 +629,7 @@
       </w:r>
       <w:proofErr w:type="gramEnd"/>
     </w:p>
-    <w:p>
+    <w:p xmlns:wp14="http://schemas.microsoft.com/office/word/2010/wordml" wp14:textId="77777777">
       <w:proofErr w:type="gramStart"/>
       <w:r>
         <w:t>should</w:t>
@@ -639,7 +639,7 @@
         <w:t xml:space="preserve"> fundamentally change the nature</w:t>
       </w:r>
     </w:p>
-    <w:p>
+    <w:p xmlns:wp14="http://schemas.microsoft.com/office/word/2010/wordml" wp14:textId="77777777">
       <w:proofErr w:type="gramStart"/>
       <w:r>
         <w:t>of</w:t>
@@ -649,7 +649,7 @@
         <w:t xml:space="preserve"> one of the most successful military</w:t>
       </w:r>
     </w:p>
-    <w:p>
+    <w:p xmlns:wp14="http://schemas.microsoft.com/office/word/2010/wordml" wp14:textId="77777777">
       <w:proofErr w:type="gramStart"/>
       <w:r>
         <w:t>alliances</w:t>
@@ -659,17 +659,17 @@
         <w:t xml:space="preserve"> in history without a debate.</w:t>
       </w:r>
     </w:p>
-    <w:p>
+    <w:p xmlns:wp14="http://schemas.microsoft.com/office/word/2010/wordml" wp14:textId="77777777">
       <w:r>
         <w:t>Mr. President, I support our troops.</w:t>
       </w:r>
     </w:p>
-    <w:p>
+    <w:p xmlns:wp14="http://schemas.microsoft.com/office/word/2010/wordml" wp14:textId="77777777">
       <w:r>
         <w:t>And the best way that I can support</w:t>
       </w:r>
     </w:p>
-    <w:p>
+    <w:p xmlns:wp14="http://schemas.microsoft.com/office/word/2010/wordml" wp14:textId="77777777">
       <w:proofErr w:type="gramStart"/>
       <w:r>
         <w:t>them</w:t>
@@ -679,7 +679,7 @@
         <w:t xml:space="preserve"> at this time is to declare that I</w:t>
       </w:r>
     </w:p>
-    <w:p>
+    <w:p xmlns:wp14="http://schemas.microsoft.com/office/word/2010/wordml" wp14:textId="77777777">
       <w:proofErr w:type="gramStart"/>
       <w:r>
         <w:lastRenderedPageBreak/>
@@ -690,7 +690,7 @@
         <w:t xml:space="preserve"> do everything in my power to</w:t>
       </w:r>
     </w:p>
-    <w:p>
+    <w:p xmlns:wp14="http://schemas.microsoft.com/office/word/2010/wordml" wp14:textId="77777777">
       <w:proofErr w:type="gramStart"/>
       <w:r>
         <w:t>make</w:t>
@@ -700,7 +700,7 @@
         <w:t xml:space="preserve"> sure that U.S. troops are not put</w:t>
       </w:r>
     </w:p>
-    <w:p>
+    <w:p xmlns:wp14="http://schemas.microsoft.com/office/word/2010/wordml" wp14:textId="77777777">
       <w:proofErr w:type="gramStart"/>
       <w:r>
         <w:t>on</w:t>
@@ -709,15 +709,16 @@
       <w:r>
         <w:t xml:space="preserve"> the ground in Kosovo.</w:t>
       </w:r>
-      <w:bookmarkStart w:id="0" w:name="_GoBack"/>
+      <w:bookmarkStart w:name="_GoBack" w:id="0"/>
       <w:bookmarkEnd w:id="0"/>
     </w:p>
     <w:sectPr>
       <w:headerReference w:type="default" r:id="rId7"/>
-      <w:pgSz w:w="12240" w:h="15840"/>
+      <w:pgSz w:w="12240" w:h="15840" w:orient="portrait"/>
       <w:pgMar w:top="1440" w:right="1440" w:bottom="1440" w:left="1440" w:header="720" w:footer="720" w:gutter="0"/>
       <w:cols w:space="720"/>
       <w:docGrid w:linePitch="360"/>
+      <w:footerReference w:type="default" r:id="R72e4e902a4d44aef"/>
     </w:sectPr>
   </w:body>
 </w:document>
@@ -726,7 +727,7 @@
 <file path=word/endnotes.xml><?xml version="1.0" encoding="utf-8"?>
 <w:endnotes xmlns:wpc="http://schemas.microsoft.com/office/word/2010/wordprocessingCanvas" xmlns:mc="http://schemas.openxmlformats.org/markup-compatibility/2006" xmlns:o="urn:schemas-microsoft-com:office:office" xmlns:r="http://schemas.openxmlformats.org/officeDocument/2006/relationships" xmlns:m="http://schemas.openxmlformats.org/officeDocument/2006/math" xmlns:v="urn:schemas-microsoft-com:vml" xmlns:wp14="http://schemas.microsoft.com/office/word/2010/wordprocessingDrawing" xmlns:wp="http://schemas.openxmlformats.org/drawingml/2006/wordprocessingDrawing" xmlns:w10="urn:schemas-microsoft-com:office:word" xmlns:w="http://schemas.openxmlformats.org/wordprocessingml/2006/main" xmlns:w14="http://schemas.microsoft.com/office/word/2010/wordml" xmlns:wpg="http://schemas.microsoft.com/office/word/2010/wordprocessingGroup" xmlns:wpi="http://schemas.microsoft.com/office/word/2010/wordprocessingInk" xmlns:wne="http://schemas.microsoft.com/office/word/2006/wordml" xmlns:wps="http://schemas.microsoft.com/office/word/2010/wordprocessingShape" mc:Ignorable="w14 wp14">
   <w:endnote w:type="separator" w:id="-1">
-    <w:p>
+    <w:p xmlns:wp14="http://schemas.microsoft.com/office/word/2010/wordml" wp14:textId="77777777">
       <w:pPr>
         <w:spacing w:after="0" w:line="240" w:lineRule="auto"/>
       </w:pPr>
@@ -736,7 +737,7 @@
     </w:p>
   </w:endnote>
   <w:endnote w:type="continuationSeparator" w:id="0">
-    <w:p>
+    <w:p xmlns:wp14="http://schemas.microsoft.com/office/word/2010/wordml" wp14:textId="77777777">
       <w:pPr>
         <w:spacing w:after="0" w:line="240" w:lineRule="auto"/>
       </w:pPr>
@@ -746,12 +747,80 @@
     </w:p>
   </w:endnote>
 </w:endnotes>
+</file>
+
+<file path=word/footer.xml><?xml version="1.0" encoding="utf-8"?>
+<w:ftr xmlns:w14="http://schemas.microsoft.com/office/word/2010/wordml" xmlns:w="http://schemas.openxmlformats.org/wordprocessingml/2006/main">
+  <w:tbl>
+    <w:tblPr>
+      <w:tblStyle w:val="TableNormal"/>
+      <w:bidiVisual w:val="0"/>
+      <w:tblW w:w="0" w:type="auto"/>
+      <w:tblLayout w:type="fixed"/>
+      <w:tblLook w:val="04A0" w:firstRow="1" w:lastRow="0" w:firstColumn="1" w:lastColumn="0" w:noHBand="0" w:noVBand="1"/>
+    </w:tblPr>
+    <w:tblGrid>
+      <w:gridCol w:w="3120"/>
+      <w:gridCol w:w="3120"/>
+      <w:gridCol w:w="3120"/>
+    </w:tblGrid>
+    <w:tr>
+      <w:tc>
+        <w:tcPr>
+          <w:tcW w:w="3120" w:type="dxa"/>
+          <w:tcMar/>
+        </w:tcPr>
+        <w:p>
+          <w:pPr>
+            <w:pStyle w:val="Header"/>
+            <w:bidi w:val="0"/>
+            <w:ind w:left="-115"/>
+            <w:jc w:val="left"/>
+          </w:pPr>
+        </w:p>
+      </w:tc>
+      <w:tc>
+        <w:tcPr>
+          <w:tcW w:w="3120" w:type="dxa"/>
+          <w:tcMar/>
+        </w:tcPr>
+        <w:p>
+          <w:pPr>
+            <w:pStyle w:val="Header"/>
+            <w:bidi w:val="0"/>
+            <w:jc w:val="center"/>
+          </w:pPr>
+        </w:p>
+      </w:tc>
+      <w:tc>
+        <w:tcPr>
+          <w:tcW w:w="3120" w:type="dxa"/>
+          <w:tcMar/>
+        </w:tcPr>
+        <w:p>
+          <w:pPr>
+            <w:pStyle w:val="Header"/>
+            <w:bidi w:val="0"/>
+            <w:ind w:right="-115"/>
+            <w:jc w:val="right"/>
+          </w:pPr>
+        </w:p>
+      </w:tc>
+    </w:tr>
+  </w:tbl>
+  <w:p>
+    <w:pPr>
+      <w:pStyle w:val="Footer"/>
+      <w:bidi w:val="0"/>
+    </w:pPr>
+  </w:p>
+</w:ftr>
 </file>
 
 <file path=word/footnotes.xml><?xml version="1.0" encoding="utf-8"?>
 <w:footnotes xmlns:wpc="http://schemas.microsoft.com/office/word/2010/wordprocessingCanvas" xmlns:mc="http://schemas.openxmlformats.org/markup-compatibility/2006" xmlns:o="urn:schemas-microsoft-com:office:office" xmlns:r="http://schemas.openxmlformats.org/officeDocument/2006/relationships" xmlns:m="http://schemas.openxmlformats.org/officeDocument/2006/math" xmlns:v="urn:schemas-microsoft-com:vml" xmlns:wp14="http://schemas.microsoft.com/office/word/2010/wordprocessingDrawing" xmlns:wp="http://schemas.openxmlformats.org/drawingml/2006/wordprocessingDrawing" xmlns:w10="urn:schemas-microsoft-com:office:word" xmlns:w="http://schemas.openxmlformats.org/wordprocessingml/2006/main" xmlns:w14="http://schemas.microsoft.com/office/word/2010/wordml" xmlns:wpg="http://schemas.microsoft.com/office/word/2010/wordprocessingGroup" xmlns:wpi="http://schemas.microsoft.com/office/word/2010/wordprocessingInk" xmlns:wne="http://schemas.microsoft.com/office/word/2006/wordml" xmlns:wps="http://schemas.microsoft.com/office/word/2010/wordprocessingShape" mc:Ignorable="w14 wp14">
   <w:footnote w:type="separator" w:id="-1">
-    <w:p>
+    <w:p xmlns:wp14="http://schemas.microsoft.com/office/word/2010/wordml" wp14:textId="77777777">
       <w:pPr>
         <w:spacing w:after="0" w:line="240" w:lineRule="auto"/>
       </w:pPr>
@@ -761,7 +830,7 @@
     </w:p>
   </w:footnote>
   <w:footnote w:type="continuationSeparator" w:id="0">
-    <w:p>
+    <w:p xmlns:wp14="http://schemas.microsoft.com/office/word/2010/wordml" wp14:textId="77777777">
       <w:pPr>
         <w:spacing w:after="0" w:line="240" w:lineRule="auto"/>
       </w:pPr>
@@ -775,7 +844,7 @@
 
 <file path=word/header1.xml><?xml version="1.0" encoding="utf-8"?>
 <w:hdr xmlns:wpc="http://schemas.microsoft.com/office/word/2010/wordprocessingCanvas" xmlns:mc="http://schemas.openxmlformats.org/markup-compatibility/2006" xmlns:o="urn:schemas-microsoft-com:office:office" xmlns:r="http://schemas.openxmlformats.org/officeDocument/2006/relationships" xmlns:m="http://schemas.openxmlformats.org/officeDocument/2006/math" xmlns:v="urn:schemas-microsoft-com:vml" xmlns:wp14="http://schemas.microsoft.com/office/word/2010/wordprocessingDrawing" xmlns:wp="http://schemas.openxmlformats.org/drawingml/2006/wordprocessingDrawing" xmlns:w10="urn:schemas-microsoft-com:office:word" xmlns:w="http://schemas.openxmlformats.org/wordprocessingml/2006/main" xmlns:w14="http://schemas.microsoft.com/office/word/2010/wordml" xmlns:wpg="http://schemas.microsoft.com/office/word/2010/wordprocessingGroup" xmlns:wpi="http://schemas.microsoft.com/office/word/2010/wordprocessingInk" xmlns:wne="http://schemas.microsoft.com/office/word/2006/wordml" xmlns:wps="http://schemas.microsoft.com/office/word/2010/wordprocessingShape" mc:Ignorable="w14 wp14">
-  <w:p>
+  <w:p xmlns:wp14="http://schemas.microsoft.com/office/word/2010/wordml" wp14:textId="77777777">
     <w:pPr>
       <w:pStyle w:val="Header"/>
     </w:pPr>
@@ -784,10 +853,14 @@
     </w:r>
     <w:r>
       <w:tab/>
+    </w:r>
+    <w:r>
       <w:t>Kosovo</w:t>
     </w:r>
     <w:r>
       <w:tab/>
+    </w:r>
+    <w:r>
       <w:t>Mar 24, 1999</w:t>
     </w:r>
   </w:p>
@@ -795,11 +868,11 @@
 </file>
 
 <file path=word/styles.xml><?xml version="1.0" encoding="utf-8"?>
-<w:styles xmlns:mc="http://schemas.openxmlformats.org/markup-compatibility/2006" xmlns:r="http://schemas.openxmlformats.org/officeDocument/2006/relationships" xmlns:w="http://schemas.openxmlformats.org/wordprocessingml/2006/main" xmlns:w14="http://schemas.microsoft.com/office/word/2010/wordml" mc:Ignorable="w14">
+<w:styles xmlns:wp14="http://schemas.microsoft.com/office/word/2010/wordprocessingDrawing" xmlns:mc="http://schemas.openxmlformats.org/markup-compatibility/2006" xmlns:r="http://schemas.openxmlformats.org/officeDocument/2006/relationships" xmlns:w="http://schemas.openxmlformats.org/wordprocessingml/2006/main" xmlns:w14="http://schemas.microsoft.com/office/word/2010/wordml" mc:Ignorable="w14 wp14">
   <w:docDefaults>
     <w:rPrDefault>
       <w:rPr>
-        <w:rFonts w:asciiTheme="minorHAnsi" w:eastAsiaTheme="minorHAnsi" w:hAnsiTheme="minorHAnsi" w:cstheme="minorBidi"/>
+        <w:rFonts w:asciiTheme="minorHAnsi" w:hAnsiTheme="minorHAnsi" w:eastAsiaTheme="minorHAnsi" w:cstheme="minorBidi"/>
         <w:sz w:val="22"/>
         <w:szCs w:val="22"/>
         <w:lang w:val="en-US" w:eastAsia="en-US" w:bidi="ar-SA"/>
@@ -812,8 +885,8 @@
     </w:pPrDefault>
   </w:docDefaults>
   <w:latentStyles w:defLockedState="0" w:defUIPriority="99" w:defSemiHidden="1" w:defUnhideWhenUsed="1" w:defQFormat="0" w:count="267">
-    <w:lsdException w:name="Normal" w:semiHidden="0" w:uiPriority="0" w:unhideWhenUsed="0" w:qFormat="1"/>
-    <w:lsdException w:name="heading 1" w:semiHidden="0" w:uiPriority="9" w:unhideWhenUsed="0" w:qFormat="1"/>
+    <w:lsdException w:name="Normal" w:uiPriority="0" w:semiHidden="0" w:unhideWhenUsed="0" w:qFormat="1"/>
+    <w:lsdException w:name="heading 1" w:uiPriority="9" w:semiHidden="0" w:unhideWhenUsed="0" w:qFormat="1"/>
     <w:lsdException w:name="heading 2" w:uiPriority="9" w:qFormat="1"/>
     <w:lsdException w:name="heading 3" w:uiPriority="9" w:qFormat="1"/>
     <w:lsdException w:name="heading 4" w:uiPriority="9" w:qFormat="1"/>
@@ -832,134 +905,134 @@
     <w:lsdException w:name="toc 8" w:uiPriority="39"/>
     <w:lsdException w:name="toc 9" w:uiPriority="39"/>
     <w:lsdException w:name="caption" w:uiPriority="35" w:qFormat="1"/>
-    <w:lsdException w:name="Title" w:semiHidden="0" w:uiPriority="10" w:unhideWhenUsed="0" w:qFormat="1"/>
+    <w:lsdException w:name="Title" w:uiPriority="10" w:semiHidden="0" w:unhideWhenUsed="0" w:qFormat="1"/>
     <w:lsdException w:name="Default Paragraph Font" w:uiPriority="1"/>
-    <w:lsdException w:name="Subtitle" w:semiHidden="0" w:uiPriority="11" w:unhideWhenUsed="0" w:qFormat="1"/>
-    <w:lsdException w:name="Strong" w:semiHidden="0" w:uiPriority="22" w:unhideWhenUsed="0" w:qFormat="1"/>
-    <w:lsdException w:name="Emphasis" w:semiHidden="0" w:uiPriority="20" w:unhideWhenUsed="0" w:qFormat="1"/>
-    <w:lsdException w:name="Table Grid" w:semiHidden="0" w:uiPriority="59" w:unhideWhenUsed="0"/>
+    <w:lsdException w:name="Subtitle" w:uiPriority="11" w:semiHidden="0" w:unhideWhenUsed="0" w:qFormat="1"/>
+    <w:lsdException w:name="Strong" w:uiPriority="22" w:semiHidden="0" w:unhideWhenUsed="0" w:qFormat="1"/>
+    <w:lsdException w:name="Emphasis" w:uiPriority="20" w:semiHidden="0" w:unhideWhenUsed="0" w:qFormat="1"/>
+    <w:lsdException w:name="Table Grid" w:uiPriority="59" w:semiHidden="0" w:unhideWhenUsed="0"/>
     <w:lsdException w:name="Placeholder Text" w:unhideWhenUsed="0"/>
-    <w:lsdException w:name="No Spacing" w:semiHidden="0" w:uiPriority="1" w:unhideWhenUsed="0" w:qFormat="1"/>
-    <w:lsdException w:name="Light Shading" w:semiHidden="0" w:uiPriority="60" w:unhideWhenUsed="0"/>
-    <w:lsdException w:name="Light List" w:semiHidden="0" w:uiPriority="61" w:unhideWhenUsed="0"/>
-    <w:lsdException w:name="Light Grid" w:semiHidden="0" w:uiPriority="62" w:unhideWhenUsed="0"/>
-    <w:lsdException w:name="Medium Shading 1" w:semiHidden="0" w:uiPriority="63" w:unhideWhenUsed="0"/>
-    <w:lsdException w:name="Medium Shading 2" w:semiHidden="0" w:uiPriority="64" w:unhideWhenUsed="0"/>
-    <w:lsdException w:name="Medium List 1" w:semiHidden="0" w:uiPriority="65" w:unhideWhenUsed="0"/>
-    <w:lsdException w:name="Medium List 2" w:semiHidden="0" w:uiPriority="66" w:unhideWhenUsed="0"/>
-    <w:lsdException w:name="Medium Grid 1" w:semiHidden="0" w:uiPriority="67" w:unhideWhenUsed="0"/>
-    <w:lsdException w:name="Medium Grid 2" w:semiHidden="0" w:uiPriority="68" w:unhideWhenUsed="0"/>
-    <w:lsdException w:name="Medium Grid 3" w:semiHidden="0" w:uiPriority="69" w:unhideWhenUsed="0"/>
-    <w:lsdException w:name="Dark List" w:semiHidden="0" w:uiPriority="70" w:unhideWhenUsed="0"/>
-    <w:lsdException w:name="Colorful Shading" w:semiHidden="0" w:uiPriority="71" w:unhideWhenUsed="0"/>
-    <w:lsdException w:name="Colorful List" w:semiHidden="0" w:uiPriority="72" w:unhideWhenUsed="0"/>
-    <w:lsdException w:name="Colorful Grid" w:semiHidden="0" w:uiPriority="73" w:unhideWhenUsed="0"/>
-    <w:lsdException w:name="Light Shading Accent 1" w:semiHidden="0" w:uiPriority="60" w:unhideWhenUsed="0"/>
-    <w:lsdException w:name="Light List Accent 1" w:semiHidden="0" w:uiPriority="61" w:unhideWhenUsed="0"/>
-    <w:lsdException w:name="Light Grid Accent 1" w:semiHidden="0" w:uiPriority="62" w:unhideWhenUsed="0"/>
-    <w:lsdException w:name="Medium Shading 1 Accent 1" w:semiHidden="0" w:uiPriority="63" w:unhideWhenUsed="0"/>
-    <w:lsdException w:name="Medium Shading 2 Accent 1" w:semiHidden="0" w:uiPriority="64" w:unhideWhenUsed="0"/>
-    <w:lsdException w:name="Medium List 1 Accent 1" w:semiHidden="0" w:uiPriority="65" w:unhideWhenUsed="0"/>
+    <w:lsdException w:name="No Spacing" w:uiPriority="1" w:semiHidden="0" w:unhideWhenUsed="0" w:qFormat="1"/>
+    <w:lsdException w:name="Light Shading" w:uiPriority="60" w:semiHidden="0" w:unhideWhenUsed="0"/>
+    <w:lsdException w:name="Light List" w:uiPriority="61" w:semiHidden="0" w:unhideWhenUsed="0"/>
+    <w:lsdException w:name="Light Grid" w:uiPriority="62" w:semiHidden="0" w:unhideWhenUsed="0"/>
+    <w:lsdException w:name="Medium Shading 1" w:uiPriority="63" w:semiHidden="0" w:unhideWhenUsed="0"/>
+    <w:lsdException w:name="Medium Shading 2" w:uiPriority="64" w:semiHidden="0" w:unhideWhenUsed="0"/>
+    <w:lsdException w:name="Medium List 1" w:uiPriority="65" w:semiHidden="0" w:unhideWhenUsed="0"/>
+    <w:lsdException w:name="Medium List 2" w:uiPriority="66" w:semiHidden="0" w:unhideWhenUsed="0"/>
+    <w:lsdException w:name="Medium Grid 1" w:uiPriority="67" w:semiHidden="0" w:unhideWhenUsed="0"/>
+    <w:lsdException w:name="Medium Grid 2" w:uiPriority="68" w:semiHidden="0" w:unhideWhenUsed="0"/>
+    <w:lsdException w:name="Medium Grid 3" w:uiPriority="69" w:semiHidden="0" w:unhideWhenUsed="0"/>
+    <w:lsdException w:name="Dark List" w:uiPriority="70" w:semiHidden="0" w:unhideWhenUsed="0"/>
+    <w:lsdException w:name="Colorful Shading" w:uiPriority="71" w:semiHidden="0" w:unhideWhenUsed="0"/>
+    <w:lsdException w:name="Colorful List" w:uiPriority="72" w:semiHidden="0" w:unhideWhenUsed="0"/>
+    <w:lsdException w:name="Colorful Grid" w:uiPriority="73" w:semiHidden="0" w:unhideWhenUsed="0"/>
+    <w:lsdException w:name="Light Shading Accent 1" w:uiPriority="60" w:semiHidden="0" w:unhideWhenUsed="0"/>
+    <w:lsdException w:name="Light List Accent 1" w:uiPriority="61" w:semiHidden="0" w:unhideWhenUsed="0"/>
+    <w:lsdException w:name="Light Grid Accent 1" w:uiPriority="62" w:semiHidden="0" w:unhideWhenUsed="0"/>
+    <w:lsdException w:name="Medium Shading 1 Accent 1" w:uiPriority="63" w:semiHidden="0" w:unhideWhenUsed="0"/>
+    <w:lsdException w:name="Medium Shading 2 Accent 1" w:uiPriority="64" w:semiHidden="0" w:unhideWhenUsed="0"/>
+    <w:lsdException w:name="Medium List 1 Accent 1" w:uiPriority="65" w:semiHidden="0" w:unhideWhenUsed="0"/>
     <w:lsdException w:name="Revision" w:unhideWhenUsed="0"/>
-    <w:lsdException w:name="List Paragraph" w:semiHidden="0" w:uiPriority="34" w:unhideWhenUsed="0" w:qFormat="1"/>
-    <w:lsdException w:name="Quote" w:semiHidden="0" w:uiPriority="29" w:unhideWhenUsed="0" w:qFormat="1"/>
-    <w:lsdException w:name="Intense Quote" w:semiHidden="0" w:uiPriority="30" w:unhideWhenUsed="0" w:qFormat="1"/>
-    <w:lsdException w:name="Medium List 2 Accent 1" w:semiHidden="0" w:uiPriority="66" w:unhideWhenUsed="0"/>
-    <w:lsdException w:name="Medium Grid 1 Accent 1" w:semiHidden="0" w:uiPriority="67" w:unhideWhenUsed="0"/>
-    <w:lsdException w:name="Medium Grid 2 Accent 1" w:semiHidden="0" w:uiPriority="68" w:unhideWhenUsed="0"/>
-    <w:lsdException w:name="Medium Grid 3 Accent 1" w:semiHidden="0" w:uiPriority="69" w:unhideWhenUsed="0"/>
-    <w:lsdException w:name="Dark List Accent 1" w:semiHidden="0" w:uiPriority="70" w:unhideWhenUsed="0"/>
-    <w:lsdException w:name="Colorful Shading Accent 1" w:semiHidden="0" w:uiPriority="71" w:unhideWhenUsed="0"/>
-    <w:lsdException w:name="Colorful List Accent 1" w:semiHidden="0" w:uiPriority="72" w:unhideWhenUsed="0"/>
-    <w:lsdException w:name="Colorful Grid Accent 1" w:semiHidden="0" w:uiPriority="73" w:unhideWhenUsed="0"/>
-    <w:lsdException w:name="Light Shading Accent 2" w:semiHidden="0" w:uiPriority="60" w:unhideWhenUsed="0"/>
-    <w:lsdException w:name="Light List Accent 2" w:semiHidden="0" w:uiPriority="61" w:unhideWhenUsed="0"/>
-    <w:lsdException w:name="Light Grid Accent 2" w:semiHidden="0" w:uiPriority="62" w:unhideWhenUsed="0"/>
-    <w:lsdException w:name="Medium Shading 1 Accent 2" w:semiHidden="0" w:uiPriority="63" w:unhideWhenUsed="0"/>
-    <w:lsdException w:name="Medium Shading 2 Accent 2" w:semiHidden="0" w:uiPriority="64" w:unhideWhenUsed="0"/>
-    <w:lsdException w:name="Medium List 1 Accent 2" w:semiHidden="0" w:uiPriority="65" w:unhideWhenUsed="0"/>
-    <w:lsdException w:name="Medium List 2 Accent 2" w:semiHidden="0" w:uiPriority="66" w:unhideWhenUsed="0"/>
-    <w:lsdException w:name="Medium Grid 1 Accent 2" w:semiHidden="0" w:uiPriority="67" w:unhideWhenUsed="0"/>
-    <w:lsdException w:name="Medium Grid 2 Accent 2" w:semiHidden="0" w:uiPriority="68" w:unhideWhenUsed="0"/>
-    <w:lsdException w:name="Medium Grid 3 Accent 2" w:semiHidden="0" w:uiPriority="69" w:unhideWhenUsed="0"/>
-    <w:lsdException w:name="Dark List Accent 2" w:semiHidden="0" w:uiPriority="70" w:unhideWhenUsed="0"/>
-    <w:lsdException w:name="Colorful Shading Accent 2" w:semiHidden="0" w:uiPriority="71" w:unhideWhenUsed="0"/>
-    <w:lsdException w:name="Colorful List Accent 2" w:semiHidden="0" w:uiPriority="72" w:unhideWhenUsed="0"/>
-    <w:lsdException w:name="Colorful Grid Accent 2" w:semiHidden="0" w:uiPriority="73" w:unhideWhenUsed="0"/>
-    <w:lsdException w:name="Light Shading Accent 3" w:semiHidden="0" w:uiPriority="60" w:unhideWhenUsed="0"/>
-    <w:lsdException w:name="Light List Accent 3" w:semiHidden="0" w:uiPriority="61" w:unhideWhenUsed="0"/>
-    <w:lsdException w:name="Light Grid Accent 3" w:semiHidden="0" w:uiPriority="62" w:unhideWhenUsed="0"/>
-    <w:lsdException w:name="Medium Shading 1 Accent 3" w:semiHidden="0" w:uiPriority="63" w:unhideWhenUsed="0"/>
-    <w:lsdException w:name="Medium Shading 2 Accent 3" w:semiHidden="0" w:uiPriority="64" w:unhideWhenUsed="0"/>
-    <w:lsdException w:name="Medium List 1 Accent 3" w:semiHidden="0" w:uiPriority="65" w:unhideWhenUsed="0"/>
-    <w:lsdException w:name="Medium List 2 Accent 3" w:semiHidden="0" w:uiPriority="66" w:unhideWhenUsed="0"/>
-    <w:lsdException w:name="Medium Grid 1 Accent 3" w:semiHidden="0" w:uiPriority="67" w:unhideWhenUsed="0"/>
-    <w:lsdException w:name="Medium Grid 2 Accent 3" w:semiHidden="0" w:uiPriority="68" w:unhideWhenUsed="0"/>
-    <w:lsdException w:name="Medium Grid 3 Accent 3" w:semiHidden="0" w:uiPriority="69" w:unhideWhenUsed="0"/>
-    <w:lsdException w:name="Dark List Accent 3" w:semiHidden="0" w:uiPriority="70" w:unhideWhenUsed="0"/>
-    <w:lsdException w:name="Colorful Shading Accent 3" w:semiHidden="0" w:uiPriority="71" w:unhideWhenUsed="0"/>
-    <w:lsdException w:name="Colorful List Accent 3" w:semiHidden="0" w:uiPriority="72" w:unhideWhenUsed="0"/>
-    <w:lsdException w:name="Colorful Grid Accent 3" w:semiHidden="0" w:uiPriority="73" w:unhideWhenUsed="0"/>
-    <w:lsdException w:name="Light Shading Accent 4" w:semiHidden="0" w:uiPriority="60" w:unhideWhenUsed="0"/>
-    <w:lsdException w:name="Light List Accent 4" w:semiHidden="0" w:uiPriority="61" w:unhideWhenUsed="0"/>
-    <w:lsdException w:name="Light Grid Accent 4" w:semiHidden="0" w:uiPriority="62" w:unhideWhenUsed="0"/>
-    <w:lsdException w:name="Medium Shading 1 Accent 4" w:semiHidden="0" w:uiPriority="63" w:unhideWhenUsed="0"/>
-    <w:lsdException w:name="Medium Shading 2 Accent 4" w:semiHidden="0" w:uiPriority="64" w:unhideWhenUsed="0"/>
-    <w:lsdException w:name="Medium List 1 Accent 4" w:semiHidden="0" w:uiPriority="65" w:unhideWhenUsed="0"/>
-    <w:lsdException w:name="Medium List 2 Accent 4" w:semiHidden="0" w:uiPriority="66" w:unhideWhenUsed="0"/>
-    <w:lsdException w:name="Medium Grid 1 Accent 4" w:semiHidden="0" w:uiPriority="67" w:unhideWhenUsed="0"/>
-    <w:lsdException w:name="Medium Grid 2 Accent 4" w:semiHidden="0" w:uiPriority="68" w:unhideWhenUsed="0"/>
-    <w:lsdException w:name="Medium Grid 3 Accent 4" w:semiHidden="0" w:uiPriority="69" w:unhideWhenUsed="0"/>
-    <w:lsdException w:name="Dark List Accent 4" w:semiHidden="0" w:uiPriority="70" w:unhideWhenUsed="0"/>
-    <w:lsdException w:name="Colorful Shading Accent 4" w:semiHidden="0" w:uiPriority="71" w:unhideWhenUsed="0"/>
-    <w:lsdException w:name="Colorful List Accent 4" w:semiHidden="0" w:uiPriority="72" w:unhideWhenUsed="0"/>
-    <w:lsdException w:name="Colorful Grid Accent 4" w:semiHidden="0" w:uiPriority="73" w:unhideWhenUsed="0"/>
-    <w:lsdException w:name="Light Shading Accent 5" w:semiHidden="0" w:uiPriority="60" w:unhideWhenUsed="0"/>
-    <w:lsdException w:name="Light List Accent 5" w:semiHidden="0" w:uiPriority="61" w:unhideWhenUsed="0"/>
-    <w:lsdException w:name="Light Grid Accent 5" w:semiHidden="0" w:uiPriority="62" w:unhideWhenUsed="0"/>
-    <w:lsdException w:name="Medium Shading 1 Accent 5" w:semiHidden="0" w:uiPriority="63" w:unhideWhenUsed="0"/>
-    <w:lsdException w:name="Medium Shading 2 Accent 5" w:semiHidden="0" w:uiPriority="64" w:unhideWhenUsed="0"/>
-    <w:lsdException w:name="Medium List 1 Accent 5" w:semiHidden="0" w:uiPriority="65" w:unhideWhenUsed="0"/>
-    <w:lsdException w:name="Medium List 2 Accent 5" w:semiHidden="0" w:uiPriority="66" w:unhideWhenUsed="0"/>
-    <w:lsdException w:name="Medium Grid 1 Accent 5" w:semiHidden="0" w:uiPriority="67" w:unhideWhenUsed="0"/>
-    <w:lsdException w:name="Medium Grid 2 Accent 5" w:semiHidden="0" w:uiPriority="68" w:unhideWhenUsed="0"/>
-    <w:lsdException w:name="Medium Grid 3 Accent 5" w:semiHidden="0" w:uiPriority="69" w:unhideWhenUsed="0"/>
-    <w:lsdException w:name="Dark List Accent 5" w:semiHidden="0" w:uiPriority="70" w:unhideWhenUsed="0"/>
-    <w:lsdException w:name="Colorful Shading Accent 5" w:semiHidden="0" w:uiPriority="71" w:unhideWhenUsed="0"/>
-    <w:lsdException w:name="Colorful List Accent 5" w:semiHidden="0" w:uiPriority="72" w:unhideWhenUsed="0"/>
-    <w:lsdException w:name="Colorful Grid Accent 5" w:semiHidden="0" w:uiPriority="73" w:unhideWhenUsed="0"/>
-    <w:lsdException w:name="Light Shading Accent 6" w:semiHidden="0" w:uiPriority="60" w:unhideWhenUsed="0"/>
-    <w:lsdException w:name="Light List Accent 6" w:semiHidden="0" w:uiPriority="61" w:unhideWhenUsed="0"/>
-    <w:lsdException w:name="Light Grid Accent 6" w:semiHidden="0" w:uiPriority="62" w:unhideWhenUsed="0"/>
-    <w:lsdException w:name="Medium Shading 1 Accent 6" w:semiHidden="0" w:uiPriority="63" w:unhideWhenUsed="0"/>
-    <w:lsdException w:name="Medium Shading 2 Accent 6" w:semiHidden="0" w:uiPriority="64" w:unhideWhenUsed="0"/>
-    <w:lsdException w:name="Medium List 1 Accent 6" w:semiHidden="0" w:uiPriority="65" w:unhideWhenUsed="0"/>
-    <w:lsdException w:name="Medium List 2 Accent 6" w:semiHidden="0" w:uiPriority="66" w:unhideWhenUsed="0"/>
-    <w:lsdException w:name="Medium Grid 1 Accent 6" w:semiHidden="0" w:uiPriority="67" w:unhideWhenUsed="0"/>
-    <w:lsdException w:name="Medium Grid 2 Accent 6" w:semiHidden="0" w:uiPriority="68" w:unhideWhenUsed="0"/>
-    <w:lsdException w:name="Medium Grid 3 Accent 6" w:semiHidden="0" w:uiPriority="69" w:unhideWhenUsed="0"/>
-    <w:lsdException w:name="Dark List Accent 6" w:semiHidden="0" w:uiPriority="70" w:unhideWhenUsed="0"/>
-    <w:lsdException w:name="Colorful Shading Accent 6" w:semiHidden="0" w:uiPriority="71" w:unhideWhenUsed="0"/>
-    <w:lsdException w:name="Colorful List Accent 6" w:semiHidden="0" w:uiPriority="72" w:unhideWhenUsed="0"/>
-    <w:lsdException w:name="Colorful Grid Accent 6" w:semiHidden="0" w:uiPriority="73" w:unhideWhenUsed="0"/>
-    <w:lsdException w:name="Subtle Emphasis" w:semiHidden="0" w:uiPriority="19" w:unhideWhenUsed="0" w:qFormat="1"/>
-    <w:lsdException w:name="Intense Emphasis" w:semiHidden="0" w:uiPriority="21" w:unhideWhenUsed="0" w:qFormat="1"/>
-    <w:lsdException w:name="Subtle Reference" w:semiHidden="0" w:uiPriority="31" w:unhideWhenUsed="0" w:qFormat="1"/>
-    <w:lsdException w:name="Intense Reference" w:semiHidden="0" w:uiPriority="32" w:unhideWhenUsed="0" w:qFormat="1"/>
-    <w:lsdException w:name="Book Title" w:semiHidden="0" w:uiPriority="33" w:unhideWhenUsed="0" w:qFormat="1"/>
+    <w:lsdException w:name="List Paragraph" w:uiPriority="34" w:semiHidden="0" w:unhideWhenUsed="0" w:qFormat="1"/>
+    <w:lsdException w:name="Quote" w:uiPriority="29" w:semiHidden="0" w:unhideWhenUsed="0" w:qFormat="1"/>
+    <w:lsdException w:name="Intense Quote" w:uiPriority="30" w:semiHidden="0" w:unhideWhenUsed="0" w:qFormat="1"/>
+    <w:lsdException w:name="Medium List 2 Accent 1" w:uiPriority="66" w:semiHidden="0" w:unhideWhenUsed="0"/>
+    <w:lsdException w:name="Medium Grid 1 Accent 1" w:uiPriority="67" w:semiHidden="0" w:unhideWhenUsed="0"/>
+    <w:lsdException w:name="Medium Grid 2 Accent 1" w:uiPriority="68" w:semiHidden="0" w:unhideWhenUsed="0"/>
+    <w:lsdException w:name="Medium Grid 3 Accent 1" w:uiPriority="69" w:semiHidden="0" w:unhideWhenUsed="0"/>
+    <w:lsdException w:name="Dark List Accent 1" w:uiPriority="70" w:semiHidden="0" w:unhideWhenUsed="0"/>
+    <w:lsdException w:name="Colorful Shading Accent 1" w:uiPriority="71" w:semiHidden="0" w:unhideWhenUsed="0"/>
+    <w:lsdException w:name="Colorful List Accent 1" w:uiPriority="72" w:semiHidden="0" w:unhideWhenUsed="0"/>
+    <w:lsdException w:name="Colorful Grid Accent 1" w:uiPriority="73" w:semiHidden="0" w:unhideWhenUsed="0"/>
+    <w:lsdException w:name="Light Shading Accent 2" w:uiPriority="60" w:semiHidden="0" w:unhideWhenUsed="0"/>
+    <w:lsdException w:name="Light List Accent 2" w:uiPriority="61" w:semiHidden="0" w:unhideWhenUsed="0"/>
+    <w:lsdException w:name="Light Grid Accent 2" w:uiPriority="62" w:semiHidden="0" w:unhideWhenUsed="0"/>
+    <w:lsdException w:name="Medium Shading 1 Accent 2" w:uiPriority="63" w:semiHidden="0" w:unhideWhenUsed="0"/>
+    <w:lsdException w:name="Medium Shading 2 Accent 2" w:uiPriority="64" w:semiHidden="0" w:unhideWhenUsed="0"/>
+    <w:lsdException w:name="Medium List 1 Accent 2" w:uiPriority="65" w:semiHidden="0" w:unhideWhenUsed="0"/>
+    <w:lsdException w:name="Medium List 2 Accent 2" w:uiPriority="66" w:semiHidden="0" w:unhideWhenUsed="0"/>
+    <w:lsdException w:name="Medium Grid 1 Accent 2" w:uiPriority="67" w:semiHidden="0" w:unhideWhenUsed="0"/>
+    <w:lsdException w:name="Medium Grid 2 Accent 2" w:uiPriority="68" w:semiHidden="0" w:unhideWhenUsed="0"/>
+    <w:lsdException w:name="Medium Grid 3 Accent 2" w:uiPriority="69" w:semiHidden="0" w:unhideWhenUsed="0"/>
+    <w:lsdException w:name="Dark List Accent 2" w:uiPriority="70" w:semiHidden="0" w:unhideWhenUsed="0"/>
+    <w:lsdException w:name="Colorful Shading Accent 2" w:uiPriority="71" w:semiHidden="0" w:unhideWhenUsed="0"/>
+    <w:lsdException w:name="Colorful List Accent 2" w:uiPriority="72" w:semiHidden="0" w:unhideWhenUsed="0"/>
+    <w:lsdException w:name="Colorful Grid Accent 2" w:uiPriority="73" w:semiHidden="0" w:unhideWhenUsed="0"/>
+    <w:lsdException w:name="Light Shading Accent 3" w:uiPriority="60" w:semiHidden="0" w:unhideWhenUsed="0"/>
+    <w:lsdException w:name="Light List Accent 3" w:uiPriority="61" w:semiHidden="0" w:unhideWhenUsed="0"/>
+    <w:lsdException w:name="Light Grid Accent 3" w:uiPriority="62" w:semiHidden="0" w:unhideWhenUsed="0"/>
+    <w:lsdException w:name="Medium Shading 1 Accent 3" w:uiPriority="63" w:semiHidden="0" w:unhideWhenUsed="0"/>
+    <w:lsdException w:name="Medium Shading 2 Accent 3" w:uiPriority="64" w:semiHidden="0" w:unhideWhenUsed="0"/>
+    <w:lsdException w:name="Medium List 1 Accent 3" w:uiPriority="65" w:semiHidden="0" w:unhideWhenUsed="0"/>
+    <w:lsdException w:name="Medium List 2 Accent 3" w:uiPriority="66" w:semiHidden="0" w:unhideWhenUsed="0"/>
+    <w:lsdException w:name="Medium Grid 1 Accent 3" w:uiPriority="67" w:semiHidden="0" w:unhideWhenUsed="0"/>
+    <w:lsdException w:name="Medium Grid 2 Accent 3" w:uiPriority="68" w:semiHidden="0" w:unhideWhenUsed="0"/>
+    <w:lsdException w:name="Medium Grid 3 Accent 3" w:uiPriority="69" w:semiHidden="0" w:unhideWhenUsed="0"/>
+    <w:lsdException w:name="Dark List Accent 3" w:uiPriority="70" w:semiHidden="0" w:unhideWhenUsed="0"/>
+    <w:lsdException w:name="Colorful Shading Accent 3" w:uiPriority="71" w:semiHidden="0" w:unhideWhenUsed="0"/>
+    <w:lsdException w:name="Colorful List Accent 3" w:uiPriority="72" w:semiHidden="0" w:unhideWhenUsed="0"/>
+    <w:lsdException w:name="Colorful Grid Accent 3" w:uiPriority="73" w:semiHidden="0" w:unhideWhenUsed="0"/>
+    <w:lsdException w:name="Light Shading Accent 4" w:uiPriority="60" w:semiHidden="0" w:unhideWhenUsed="0"/>
+    <w:lsdException w:name="Light List Accent 4" w:uiPriority="61" w:semiHidden="0" w:unhideWhenUsed="0"/>
+    <w:lsdException w:name="Light Grid Accent 4" w:uiPriority="62" w:semiHidden="0" w:unhideWhenUsed="0"/>
+    <w:lsdException w:name="Medium Shading 1 Accent 4" w:uiPriority="63" w:semiHidden="0" w:unhideWhenUsed="0"/>
+    <w:lsdException w:name="Medium Shading 2 Accent 4" w:uiPriority="64" w:semiHidden="0" w:unhideWhenUsed="0"/>
+    <w:lsdException w:name="Medium List 1 Accent 4" w:uiPriority="65" w:semiHidden="0" w:unhideWhenUsed="0"/>
+    <w:lsdException w:name="Medium List 2 Accent 4" w:uiPriority="66" w:semiHidden="0" w:unhideWhenUsed="0"/>
+    <w:lsdException w:name="Medium Grid 1 Accent 4" w:uiPriority="67" w:semiHidden="0" w:unhideWhenUsed="0"/>
+    <w:lsdException w:name="Medium Grid 2 Accent 4" w:uiPriority="68" w:semiHidden="0" w:unhideWhenUsed="0"/>
+    <w:lsdException w:name="Medium Grid 3 Accent 4" w:uiPriority="69" w:semiHidden="0" w:unhideWhenUsed="0"/>
+    <w:lsdException w:name="Dark List Accent 4" w:uiPriority="70" w:semiHidden="0" w:unhideWhenUsed="0"/>
+    <w:lsdException w:name="Colorful Shading Accent 4" w:uiPriority="71" w:semiHidden="0" w:unhideWhenUsed="0"/>
+    <w:lsdException w:name="Colorful List Accent 4" w:uiPriority="72" w:semiHidden="0" w:unhideWhenUsed="0"/>
+    <w:lsdException w:name="Colorful Grid Accent 4" w:uiPriority="73" w:semiHidden="0" w:unhideWhenUsed="0"/>
+    <w:lsdException w:name="Light Shading Accent 5" w:uiPriority="60" w:semiHidden="0" w:unhideWhenUsed="0"/>
+    <w:lsdException w:name="Light List Accent 5" w:uiPriority="61" w:semiHidden="0" w:unhideWhenUsed="0"/>
+    <w:lsdException w:name="Light Grid Accent 5" w:uiPriority="62" w:semiHidden="0" w:unhideWhenUsed="0"/>
+    <w:lsdException w:name="Medium Shading 1 Accent 5" w:uiPriority="63" w:semiHidden="0" w:unhideWhenUsed="0"/>
+    <w:lsdException w:name="Medium Shading 2 Accent 5" w:uiPriority="64" w:semiHidden="0" w:unhideWhenUsed="0"/>
+    <w:lsdException w:name="Medium List 1 Accent 5" w:uiPriority="65" w:semiHidden="0" w:unhideWhenUsed="0"/>
+    <w:lsdException w:name="Medium List 2 Accent 5" w:uiPriority="66" w:semiHidden="0" w:unhideWhenUsed="0"/>
+    <w:lsdException w:name="Medium Grid 1 Accent 5" w:uiPriority="67" w:semiHidden="0" w:unhideWhenUsed="0"/>
+    <w:lsdException w:name="Medium Grid 2 Accent 5" w:uiPriority="68" w:semiHidden="0" w:unhideWhenUsed="0"/>
+    <w:lsdException w:name="Medium Grid 3 Accent 5" w:uiPriority="69" w:semiHidden="0" w:unhideWhenUsed="0"/>
+    <w:lsdException w:name="Dark List Accent 5" w:uiPriority="70" w:semiHidden="0" w:unhideWhenUsed="0"/>
+    <w:lsdException w:name="Colorful Shading Accent 5" w:uiPriority="71" w:semiHidden="0" w:unhideWhenUsed="0"/>
+    <w:lsdException w:name="Colorful List Accent 5" w:uiPriority="72" w:semiHidden="0" w:unhideWhenUsed="0"/>
+    <w:lsdException w:name="Colorful Grid Accent 5" w:uiPriority="73" w:semiHidden="0" w:unhideWhenUsed="0"/>
+    <w:lsdException w:name="Light Shading Accent 6" w:uiPriority="60" w:semiHidden="0" w:unhideWhenUsed="0"/>
+    <w:lsdException w:name="Light List Accent 6" w:uiPriority="61" w:semiHidden="0" w:unhideWhenUsed="0"/>
+    <w:lsdException w:name="Light Grid Accent 6" w:uiPriority="62" w:semiHidden="0" w:unhideWhenUsed="0"/>
+    <w:lsdException w:name="Medium Shading 1 Accent 6" w:uiPriority="63" w:semiHidden="0" w:unhideWhenUsed="0"/>
+    <w:lsdException w:name="Medium Shading 2 Accent 6" w:uiPriority="64" w:semiHidden="0" w:unhideWhenUsed="0"/>
+    <w:lsdException w:name="Medium List 1 Accent 6" w:uiPriority="65" w:semiHidden="0" w:unhideWhenUsed="0"/>
+    <w:lsdException w:name="Medium List 2 Accent 6" w:uiPriority="66" w:semiHidden="0" w:unhideWhenUsed="0"/>
+    <w:lsdException w:name="Medium Grid 1 Accent 6" w:uiPriority="67" w:semiHidden="0" w:unhideWhenUsed="0"/>
+    <w:lsdException w:name="Medium Grid 2 Accent 6" w:uiPriority="68" w:semiHidden="0" w:unhideWhenUsed="0"/>
+    <w:lsdException w:name="Medium Grid 3 Accent 6" w:uiPriority="69" w:semiHidden="0" w:unhideWhenUsed="0"/>
+    <w:lsdException w:name="Dark List Accent 6" w:uiPriority="70" w:semiHidden="0" w:unhideWhenUsed="0"/>
+    <w:lsdException w:name="Colorful Shading Accent 6" w:uiPriority="71" w:semiHidden="0" w:unhideWhenUsed="0"/>
+    <w:lsdException w:name="Colorful List Accent 6" w:uiPriority="72" w:semiHidden="0" w:unhideWhenUsed="0"/>
+    <w:lsdException w:name="Colorful Grid Accent 6" w:uiPriority="73" w:semiHidden="0" w:unhideWhenUsed="0"/>
+    <w:lsdException w:name="Subtle Emphasis" w:uiPriority="19" w:semiHidden="0" w:unhideWhenUsed="0" w:qFormat="1"/>
+    <w:lsdException w:name="Intense Emphasis" w:uiPriority="21" w:semiHidden="0" w:unhideWhenUsed="0" w:qFormat="1"/>
+    <w:lsdException w:name="Subtle Reference" w:uiPriority="31" w:semiHidden="0" w:unhideWhenUsed="0" w:qFormat="1"/>
+    <w:lsdException w:name="Intense Reference" w:uiPriority="32" w:semiHidden="0" w:unhideWhenUsed="0" w:qFormat="1"/>
+    <w:lsdException w:name="Book Title" w:uiPriority="33" w:semiHidden="0" w:unhideWhenUsed="0" w:qFormat="1"/>
     <w:lsdException w:name="Bibliography" w:uiPriority="37"/>
     <w:lsdException w:name="TOC Heading" w:uiPriority="39" w:qFormat="1"/>
   </w:latentStyles>
-  <w:style w:type="paragraph" w:default="1" w:styleId="Normal">
+  <w:style w:type="paragraph" w:styleId="Normal" w:default="1">
     <w:name w:val="Normal"/>
     <w:qFormat/>
   </w:style>
-  <w:style w:type="character" w:default="1" w:styleId="DefaultParagraphFont">
+  <w:style w:type="character" w:styleId="DefaultParagraphFont" w:default="1">
     <w:name w:val="Default Paragraph Font"/>
     <w:uiPriority w:val="1"/>
     <w:unhideWhenUsed/>
   </w:style>
-  <w:style w:type="table" w:default="1" w:styleId="TableNormal">
+  <w:style w:type="table" w:styleId="TableNormal" w:default="1">
     <w:name w:val="Normal Table"/>
     <w:uiPriority w:val="99"/>
     <w:semiHidden/>
@@ -974,7 +1047,7 @@
       </w:tblCellMar>
     </w:tblPr>
   </w:style>
-  <w:style w:type="numbering" w:default="1" w:styleId="NoList">
+  <w:style w:type="numbering" w:styleId="NoList" w:default="1">
     <w:name w:val="No List"/>
     <w:uiPriority w:val="99"/>
     <w:semiHidden/>
@@ -995,7 +1068,7 @@
       <w:spacing w:after="0" w:line="240" w:lineRule="auto"/>
     </w:pPr>
   </w:style>
-  <w:style w:type="character" w:customStyle="1" w:styleId="HeaderChar">
+  <w:style w:type="character" w:styleId="HeaderChar" w:customStyle="1">
     <w:name w:val="Header Char"/>
     <w:basedOn w:val="DefaultParagraphFont"/>
     <w:link w:val="Header"/>
@@ -1017,12 +1090,38 @@
       <w:spacing w:after="0" w:line="240" w:lineRule="auto"/>
     </w:pPr>
   </w:style>
-  <w:style w:type="character" w:customStyle="1" w:styleId="FooterChar">
+  <w:style w:type="character" w:styleId="FooterChar" w:customStyle="1">
     <w:name w:val="Footer Char"/>
     <w:basedOn w:val="DefaultParagraphFont"/>
     <w:link w:val="Footer"/>
     <w:uiPriority w:val="99"/>
     <w:rsid w:val="00374C4A"/>
+  </w:style>
+  <w:style xmlns:w="http://schemas.openxmlformats.org/wordprocessingml/2006/main" w:type="table" w:styleId="TableGrid">
+    <w:name xmlns:w="http://schemas.openxmlformats.org/wordprocessingml/2006/main" w:val="Table Grid"/>
+    <w:basedOn xmlns:w="http://schemas.openxmlformats.org/wordprocessingml/2006/main" w:val="TableNormal"/>
+    <w:uiPriority xmlns:w="http://schemas.openxmlformats.org/wordprocessingml/2006/main" w:val="59"/>
+    <w:rsid xmlns:w="http://schemas.openxmlformats.org/wordprocessingml/2006/main" w:val="00FB4123"/>
+    <w:pPr xmlns:w="http://schemas.openxmlformats.org/wordprocessingml/2006/main">
+      <w:spacing w:after="0" w:line="240" w:lineRule="auto"/>
+    </w:pPr>
+    <w:tblPr xmlns:w="http://schemas.openxmlformats.org/wordprocessingml/2006/main">
+      <w:tblInd w:w="0" w:type="dxa"/>
+      <w:tblBorders>
+        <w:top w:val="single" w:color="000000" w:themeColor="text1" w:sz="4" w:space="0"/>
+        <w:left w:val="single" w:color="000000" w:themeColor="text1" w:sz="4" w:space="0"/>
+        <w:bottom w:val="single" w:color="000000" w:themeColor="text1" w:sz="4" w:space="0"/>
+        <w:right w:val="single" w:color="000000" w:themeColor="text1" w:sz="4" w:space="0"/>
+        <w:insideH w:val="single" w:color="000000" w:themeColor="text1" w:sz="4" w:space="0"/>
+        <w:insideV w:val="single" w:color="000000" w:themeColor="text1" w:sz="4" w:space="0"/>
+      </w:tblBorders>
+      <w:tblCellMar>
+        <w:top w:w="0" w:type="dxa"/>
+        <w:left w:w="108" w:type="dxa"/>
+        <w:bottom w:w="0" w:type="dxa"/>
+        <w:right w:w="108" w:type="dxa"/>
+      </w:tblCellMar>
+    </w:tblPr>
   </w:style>
 </w:styles>
 </file>
